--- a/intents-list.docx
+++ b/intents-list.docx
@@ -27,11 +27,14 @@
           <w:numId w:val="2"/>
         </w:numPr>
       </w:pPr>
-      <w:proofErr w:type="spellStart"/>
       <w:r>
-        <w:t>RouterProblems</w:t>
+        <w:t>Router</w:t>
       </w:r>
-      <w:proofErr w:type="spellEnd"/>
+      <w:r>
+        <w:t>Setup</w:t>
+      </w:r>
+      <w:bookmarkStart w:id="0" w:name="_GoBack"/>
+      <w:bookmarkEnd w:id="0"/>
     </w:p>
     <w:p>
       <w:pPr>
@@ -65,11 +68,9 @@
           <w:numId w:val="2"/>
         </w:numPr>
       </w:pPr>
-      <w:proofErr w:type="spellStart"/>
       <w:r>
         <w:t>RouterType</w:t>
       </w:r>
-      <w:proofErr w:type="spellEnd"/>
     </w:p>
     <w:p>
       <w:pPr>
@@ -79,19 +80,9 @@
           <w:numId w:val="2"/>
         </w:numPr>
       </w:pPr>
-      <w:proofErr w:type="spellStart"/>
       <w:r>
-        <w:t>Ma</w:t>
+        <w:t>MasterSocket</w:t>
       </w:r>
-      <w:bookmarkStart w:id="0" w:name="_GoBack"/>
-      <w:r>
-        <w:t>s</w:t>
-      </w:r>
-      <w:bookmarkEnd w:id="0"/>
-      <w:r>
-        <w:t>terSocket</w:t>
-      </w:r>
-      <w:proofErr w:type="spellEnd"/>
     </w:p>
     <w:sectPr>
       <w:pgSz w:w="11900" w:h="16840"/>
